--- a/`MCMCvis` 0.13.1 – HPD intervals, multimodel visualization, and more!.docx
+++ b/`MCMCvis` 0.13.1 – HPD intervals, multimodel visualization, and more!.docx
@@ -1,6 +1,6 @@
 
 <file path=word/document.xml><?xml version="1.0" encoding="utf-8"?>
-<w:document xmlns:wpc="http://schemas.microsoft.com/office/word/2010/wordprocessingCanvas" xmlns:cx="http://schemas.microsoft.com/office/drawing/2014/chartex" xmlns:cx1="http://schemas.microsoft.com/office/drawing/2015/9/8/chartex" xmlns:cx2="http://schemas.microsoft.com/office/drawing/2015/10/21/chartex" xmlns:cx3="http://schemas.microsoft.com/office/drawing/2016/5/9/chartex" xmlns:cx4="http://schemas.microsoft.com/office/drawing/2016/5/10/chartex" xmlns:cx5="http://schemas.microsoft.com/office/drawing/2016/5/11/chartex" xmlns:cx6="http://schemas.microsoft.com/office/drawing/2016/5/12/chartex" xmlns:cx7="http://schemas.microsoft.com/office/drawing/2016/5/13/chartex" xmlns:cx8="http://schemas.microsoft.com/office/drawing/2016/5/14/chartex" xmlns:mc="http://schemas.openxmlformats.org/markup-compatibility/2006" xmlns:aink="http://schemas.microsoft.com/office/drawing/2016/ink" xmlns:am3d="http://schemas.microsoft.com/office/drawing/2017/model3d" xmlns:o="urn:schemas-microsoft-com:office:office" xmlns:r="http://schemas.openxmlformats.org/officeDocument/2006/relationships" xmlns:m="http://schemas.openxmlformats.org/officeDocument/2006/math" xmlns:v="urn:schemas-microsoft-com:vml" xmlns:wp14="http://schemas.microsoft.com/office/word/2010/wordprocessingDrawing" xmlns:wp="http://schemas.openxmlformats.org/drawingml/2006/wordprocessingDrawing" xmlns:w10="urn:schemas-microsoft-com:office:word" xmlns:w="http://schemas.openxmlformats.org/wordprocessingml/2006/main" xmlns:w14="http://schemas.microsoft.com/office/word/2010/wordml" xmlns:w15="http://schemas.microsoft.com/office/word/2012/wordml" xmlns:w16cex="http://schemas.microsoft.com/office/word/2018/wordml/cex" xmlns:w16cid="http://schemas.microsoft.com/office/word/2016/wordml/cid" xmlns:w16="http://schemas.microsoft.com/office/word/2018/wordml" xmlns:w16sdtdh="http://schemas.microsoft.com/office/word/2020/wordml/sdtdatahash" xmlns:w16se="http://schemas.microsoft.com/office/word/2015/wordml/symex" xmlns:wpg="http://schemas.microsoft.com/office/word/2010/wordprocessingGroup" xmlns:wpi="http://schemas.microsoft.com/office/word/2010/wordprocessingInk" xmlns:wne="http://schemas.microsoft.com/office/word/2006/wordml" xmlns:wps="http://schemas.microsoft.com/office/word/2010/wordprocessingShape" mc:Ignorable="w14 w15 w16se w16cid w16 w16cex w16sdtdh wp14">
+<w:document xmlns:wpc="http://schemas.microsoft.com/office/word/2010/wordprocessingCanvas" xmlns:cx="http://schemas.microsoft.com/office/drawing/2014/chartex" xmlns:cx1="http://schemas.microsoft.com/office/drawing/2015/9/8/chartex" xmlns:cx2="http://schemas.microsoft.com/office/drawing/2015/10/21/chartex" xmlns:cx3="http://schemas.microsoft.com/office/drawing/2016/5/9/chartex" xmlns:cx4="http://schemas.microsoft.com/office/drawing/2016/5/10/chartex" xmlns:cx5="http://schemas.microsoft.com/office/drawing/2016/5/11/chartex" xmlns:cx6="http://schemas.microsoft.com/office/drawing/2016/5/12/chartex" xmlns:cx7="http://schemas.microsoft.com/office/drawing/2016/5/13/chartex" xmlns:cx8="http://schemas.microsoft.com/office/drawing/2016/5/14/chartex" xmlns:mc="http://schemas.openxmlformats.org/markup-compatibility/2006" xmlns:aink="http://schemas.microsoft.com/office/drawing/2016/ink" xmlns:am3d="http://schemas.microsoft.com/office/drawing/2017/model3d" xmlns:o="urn:schemas-microsoft-com:office:office" xmlns:oel="http://schemas.microsoft.com/office/2019/extlst" xmlns:r="http://schemas.openxmlformats.org/officeDocument/2006/relationships" xmlns:m="http://schemas.openxmlformats.org/officeDocument/2006/math" xmlns:v="urn:schemas-microsoft-com:vml" xmlns:wp14="http://schemas.microsoft.com/office/word/2010/wordprocessingDrawing" xmlns:wp="http://schemas.openxmlformats.org/drawingml/2006/wordprocessingDrawing" xmlns:w10="urn:schemas-microsoft-com:office:word" xmlns:w="http://schemas.openxmlformats.org/wordprocessingml/2006/main" xmlns:w14="http://schemas.microsoft.com/office/word/2010/wordml" xmlns:w15="http://schemas.microsoft.com/office/word/2012/wordml" xmlns:w16cex="http://schemas.microsoft.com/office/word/2018/wordml/cex" xmlns:w16cid="http://schemas.microsoft.com/office/word/2016/wordml/cid" xmlns:w16="http://schemas.microsoft.com/office/word/2018/wordml" xmlns:w16sdtdh="http://schemas.microsoft.com/office/word/2020/wordml/sdtdatahash" xmlns:w16se="http://schemas.microsoft.com/office/word/2015/wordml/symex" xmlns:wpg="http://schemas.microsoft.com/office/word/2010/wordprocessingGroup" xmlns:wpi="http://schemas.microsoft.com/office/word/2010/wordprocessingInk" xmlns:wne="http://schemas.microsoft.com/office/word/2006/wordml" xmlns:wps="http://schemas.microsoft.com/office/word/2010/wordprocessingShape" mc:Ignorable="w14 w15 w16se w16cid w16 w16cex w16sdtdh wp14">
   <w:body>
     <w:p>
       <w:pPr>
@@ -30,51 +30,7 @@
           <w:szCs w:val="20"/>
           <w:lang w:eastAsia="en-IN"/>
         </w:rPr>
-        <w:t xml:space="preserve"> version 0.13.1 is now on CRAN, complete with new features for summarizing and visualizing MCMC output. See </w:t>
-      </w:r>
-      <w:hyperlink r:id="rId5" w:tgtFrame="_blank" w:history="1">
-        <w:r>
-          <w:rPr>
-            <w:rFonts w:ascii="Times New Roman" w:eastAsia="Times New Roman" w:hAnsi="Times New Roman" w:cs="Times New Roman"/>
-            <w:color w:val="0000FF"/>
-            <w:sz w:val="20"/>
-            <w:szCs w:val="20"/>
-            <w:u w:val="single"/>
-            <w:lang w:eastAsia="en-IN"/>
-          </w:rPr>
-          <w:t>HERE</w:t>
-        </w:r>
-      </w:hyperlink>
-      <w:r>
-        <w:rPr>
-          <w:rFonts w:ascii="Times New Roman" w:eastAsia="Times New Roman" w:hAnsi="Times New Roman" w:cs="Times New Roman"/>
-          <w:sz w:val="20"/>
-          <w:szCs w:val="20"/>
-          <w:lang w:eastAsia="en-IN"/>
-        </w:rPr>
-        <w:t xml:space="preserve"> and </w:t>
-      </w:r>
-      <w:hyperlink r:id="rId6" w:tgtFrame="_blank" w:history="1">
-        <w:r>
-          <w:rPr>
-            <w:rFonts w:ascii="Times New Roman" w:eastAsia="Times New Roman" w:hAnsi="Times New Roman" w:cs="Times New Roman"/>
-            <w:color w:val="0000FF"/>
-            <w:sz w:val="20"/>
-            <w:szCs w:val="20"/>
-            <w:u w:val="single"/>
-            <w:lang w:eastAsia="en-IN"/>
-          </w:rPr>
-          <w:t>HERE</w:t>
-        </w:r>
-      </w:hyperlink>
-      <w:r>
-        <w:rPr>
-          <w:rFonts w:ascii="Times New Roman" w:eastAsia="Times New Roman" w:hAnsi="Times New Roman" w:cs="Times New Roman"/>
-          <w:sz w:val="20"/>
-          <w:szCs w:val="20"/>
-          <w:lang w:eastAsia="en-IN"/>
-        </w:rPr>
-        <w:t xml:space="preserve"> for posts that cover general package features. Highlights since the last CRAN version include:</w:t>
+        <w:t xml:space="preserve"> version 0.13.1 is now on CRAN, complete with new features for summarizing and visualizing MCMC output. Highlights since the last CRAN version include:</w:t>
       </w:r>
     </w:p>
     <w:p>
@@ -2105,7 +2061,6 @@
           <w:szCs w:val="20"/>
           <w:lang w:eastAsia="en-IN"/>
         </w:rPr>
-        <w:lastRenderedPageBreak/>
         <w:t>tau &lt;- 1 / sigma^2</w:t>
       </w:r>
     </w:p>
@@ -5184,65 +5139,65 @@
           <w:szCs w:val="20"/>
           <w:lang w:eastAsia="en-IN"/>
         </w:rPr>
+        <w:t xml:space="preserve">            probs = </w:t>
+      </w:r>
+      <w:proofErr w:type="gramStart"/>
+      <w:r>
+        <w:rPr>
+          <w:rFonts w:ascii="Courier New" w:eastAsia="Times New Roman" w:hAnsi="Courier New" w:cs="Courier New"/>
+          <w:sz w:val="20"/>
+          <w:szCs w:val="20"/>
+          <w:lang w:eastAsia="en-IN"/>
+        </w:rPr>
+        <w:t>c(</w:t>
+      </w:r>
+      <w:proofErr w:type="gramEnd"/>
+      <w:r>
+        <w:rPr>
+          <w:rFonts w:ascii="Courier New" w:eastAsia="Times New Roman" w:hAnsi="Courier New" w:cs="Courier New"/>
+          <w:sz w:val="20"/>
+          <w:szCs w:val="20"/>
+          <w:lang w:eastAsia="en-IN"/>
+        </w:rPr>
+        <w:t xml:space="preserve">0.1, 0.5, 0.9), </w:t>
+      </w:r>
+    </w:p>
+    <w:p>
+      <w:pPr>
+        <w:tabs>
+          <w:tab w:val="left" w:pos="916"/>
+          <w:tab w:val="left" w:pos="1832"/>
+          <w:tab w:val="left" w:pos="2748"/>
+          <w:tab w:val="left" w:pos="3664"/>
+          <w:tab w:val="left" w:pos="4580"/>
+          <w:tab w:val="left" w:pos="5496"/>
+          <w:tab w:val="left" w:pos="6412"/>
+          <w:tab w:val="left" w:pos="7328"/>
+          <w:tab w:val="left" w:pos="8244"/>
+          <w:tab w:val="left" w:pos="9160"/>
+          <w:tab w:val="left" w:pos="10076"/>
+          <w:tab w:val="left" w:pos="10992"/>
+          <w:tab w:val="left" w:pos="11908"/>
+          <w:tab w:val="left" w:pos="12824"/>
+          <w:tab w:val="left" w:pos="13740"/>
+          <w:tab w:val="left" w:pos="14656"/>
+        </w:tabs>
+        <w:spacing w:after="0" w:line="240" w:lineRule="auto"/>
+        <w:rPr>
+          <w:rFonts w:ascii="Courier New" w:eastAsia="Times New Roman" w:hAnsi="Courier New" w:cs="Courier New"/>
+          <w:sz w:val="20"/>
+          <w:szCs w:val="20"/>
+          <w:lang w:eastAsia="en-IN"/>
+        </w:rPr>
+      </w:pPr>
+      <w:r>
+        <w:rPr>
+          <w:rFonts w:ascii="Courier New" w:eastAsia="Times New Roman" w:hAnsi="Courier New" w:cs="Courier New"/>
+          <w:sz w:val="20"/>
+          <w:szCs w:val="20"/>
+          <w:lang w:eastAsia="en-IN"/>
+        </w:rPr>
         <w:lastRenderedPageBreak/>
-        <w:t xml:space="preserve">            probs = </w:t>
-      </w:r>
-      <w:proofErr w:type="gramStart"/>
-      <w:r>
-        <w:rPr>
-          <w:rFonts w:ascii="Courier New" w:eastAsia="Times New Roman" w:hAnsi="Courier New" w:cs="Courier New"/>
-          <w:sz w:val="20"/>
-          <w:szCs w:val="20"/>
-          <w:lang w:eastAsia="en-IN"/>
-        </w:rPr>
-        <w:t>c(</w:t>
-      </w:r>
-      <w:proofErr w:type="gramEnd"/>
-      <w:r>
-        <w:rPr>
-          <w:rFonts w:ascii="Courier New" w:eastAsia="Times New Roman" w:hAnsi="Courier New" w:cs="Courier New"/>
-          <w:sz w:val="20"/>
-          <w:szCs w:val="20"/>
-          <w:lang w:eastAsia="en-IN"/>
-        </w:rPr>
-        <w:t xml:space="preserve">0.1, 0.5, 0.9), </w:t>
-      </w:r>
-    </w:p>
-    <w:p>
-      <w:pPr>
-        <w:tabs>
-          <w:tab w:val="left" w:pos="916"/>
-          <w:tab w:val="left" w:pos="1832"/>
-          <w:tab w:val="left" w:pos="2748"/>
-          <w:tab w:val="left" w:pos="3664"/>
-          <w:tab w:val="left" w:pos="4580"/>
-          <w:tab w:val="left" w:pos="5496"/>
-          <w:tab w:val="left" w:pos="6412"/>
-          <w:tab w:val="left" w:pos="7328"/>
-          <w:tab w:val="left" w:pos="8244"/>
-          <w:tab w:val="left" w:pos="9160"/>
-          <w:tab w:val="left" w:pos="10076"/>
-          <w:tab w:val="left" w:pos="10992"/>
-          <w:tab w:val="left" w:pos="11908"/>
-          <w:tab w:val="left" w:pos="12824"/>
-          <w:tab w:val="left" w:pos="13740"/>
-          <w:tab w:val="left" w:pos="14656"/>
-        </w:tabs>
-        <w:spacing w:after="0" w:line="240" w:lineRule="auto"/>
-        <w:rPr>
-          <w:rFonts w:ascii="Courier New" w:eastAsia="Times New Roman" w:hAnsi="Courier New" w:cs="Courier New"/>
-          <w:sz w:val="20"/>
-          <w:szCs w:val="20"/>
-          <w:lang w:eastAsia="en-IN"/>
-        </w:rPr>
-      </w:pPr>
-      <w:r>
-        <w:rPr>
-          <w:rFonts w:ascii="Courier New" w:eastAsia="Times New Roman" w:hAnsi="Courier New" w:cs="Courier New"/>
-          <w:sz w:val="20"/>
-          <w:szCs w:val="20"/>
-          <w:lang w:eastAsia="en-IN"/>
-        </w:rPr>
         <w:t xml:space="preserve">            round = 2)</w:t>
       </w:r>
     </w:p>
@@ -7533,7 +7488,7 @@
                     </pic:cNvPicPr>
                   </pic:nvPicPr>
                   <pic:blipFill>
-                    <a:blip r:embed="rId7">
+                    <a:blip r:embed="rId5">
                       <a:extLst>
                         <a:ext uri="{28A0092B-C50C-407E-A947-70E740481C1C}">
                           <a14:useLocalDpi xmlns:a14="http://schemas.microsoft.com/office/drawing/2010/main" val="0"/>
@@ -8128,7 +8083,7 @@
                     </pic:cNvPicPr>
                   </pic:nvPicPr>
                   <pic:blipFill>
-                    <a:blip r:embed="rId8">
+                    <a:blip r:embed="rId6">
                       <a:extLst>
                         <a:ext uri="{28A0092B-C50C-407E-A947-70E740481C1C}">
                           <a14:useLocalDpi xmlns:a14="http://schemas.microsoft.com/office/drawing/2010/main" val="0"/>
@@ -8160,147 +8115,6 @@
         </w:drawing>
       </w:r>
     </w:p>
-    <w:p>
-      <w:pPr>
-        <w:spacing w:before="100" w:beforeAutospacing="1" w:after="100" w:afterAutospacing="1" w:line="240" w:lineRule="auto"/>
-        <w:rPr>
-          <w:rFonts w:ascii="Times New Roman" w:eastAsia="Times New Roman" w:hAnsi="Times New Roman" w:cs="Times New Roman"/>
-          <w:sz w:val="20"/>
-          <w:szCs w:val="20"/>
-          <w:lang w:eastAsia="en-IN"/>
-        </w:rPr>
-      </w:pPr>
-      <w:r>
-        <w:rPr>
-          <w:rFonts w:ascii="Times New Roman" w:eastAsia="Times New Roman" w:hAnsi="Times New Roman" w:cs="Times New Roman"/>
-          <w:sz w:val="20"/>
-          <w:szCs w:val="20"/>
-          <w:lang w:eastAsia="en-IN"/>
-        </w:rPr>
-        <w:t xml:space="preserve">Check out the full package vignette </w:t>
-      </w:r>
-      <w:hyperlink r:id="rId9" w:tgtFrame="_blank" w:history="1">
-        <w:r>
-          <w:rPr>
-            <w:rFonts w:ascii="Times New Roman" w:eastAsia="Times New Roman" w:hAnsi="Times New Roman" w:cs="Times New Roman"/>
-            <w:color w:val="0000FF"/>
-            <w:sz w:val="20"/>
-            <w:szCs w:val="20"/>
-            <w:u w:val="single"/>
-            <w:lang w:eastAsia="en-IN"/>
-          </w:rPr>
-          <w:t>HERE</w:t>
-        </w:r>
-      </w:hyperlink>
-      <w:r>
-        <w:rPr>
-          <w:rFonts w:ascii="Times New Roman" w:eastAsia="Times New Roman" w:hAnsi="Times New Roman" w:cs="Times New Roman"/>
-          <w:sz w:val="20"/>
-          <w:szCs w:val="20"/>
-          <w:lang w:eastAsia="en-IN"/>
-        </w:rPr>
-        <w:t xml:space="preserve">. The </w:t>
-      </w:r>
-      <w:proofErr w:type="spellStart"/>
-      <w:r>
-        <w:rPr>
-          <w:rFonts w:ascii="Courier New" w:eastAsia="Times New Roman" w:hAnsi="Courier New" w:cs="Courier New"/>
-          <w:sz w:val="20"/>
-          <w:szCs w:val="20"/>
-          <w:lang w:eastAsia="en-IN"/>
-        </w:rPr>
-        <w:t>MCMCvis</w:t>
-      </w:r>
-      <w:proofErr w:type="spellEnd"/>
-      <w:r>
-        <w:rPr>
-          <w:rFonts w:ascii="Times New Roman" w:eastAsia="Times New Roman" w:hAnsi="Times New Roman" w:cs="Times New Roman"/>
-          <w:sz w:val="20"/>
-          <w:szCs w:val="20"/>
-          <w:lang w:eastAsia="en-IN"/>
-        </w:rPr>
-        <w:t xml:space="preserve"> source code can be found </w:t>
-      </w:r>
-      <w:hyperlink r:id="rId10" w:tgtFrame="_blank" w:history="1">
-        <w:r>
-          <w:rPr>
-            <w:rFonts w:ascii="Times New Roman" w:eastAsia="Times New Roman" w:hAnsi="Times New Roman" w:cs="Times New Roman"/>
-            <w:color w:val="0000FF"/>
-            <w:sz w:val="20"/>
-            <w:szCs w:val="20"/>
-            <w:u w:val="single"/>
-            <w:lang w:eastAsia="en-IN"/>
-          </w:rPr>
-          <w:t>HERE</w:t>
-        </w:r>
-      </w:hyperlink>
-      <w:r>
-        <w:rPr>
-          <w:rFonts w:ascii="Times New Roman" w:eastAsia="Times New Roman" w:hAnsi="Times New Roman" w:cs="Times New Roman"/>
-          <w:sz w:val="20"/>
-          <w:szCs w:val="20"/>
-          <w:lang w:eastAsia="en-IN"/>
-        </w:rPr>
-        <w:t xml:space="preserve">. More information on authors: </w:t>
-      </w:r>
-      <w:hyperlink r:id="rId11" w:tgtFrame="_blank" w:history="1">
-        <w:r>
-          <w:rPr>
-            <w:rFonts w:ascii="Times New Roman" w:eastAsia="Times New Roman" w:hAnsi="Times New Roman" w:cs="Times New Roman"/>
-            <w:color w:val="0000FF"/>
-            <w:sz w:val="20"/>
-            <w:szCs w:val="20"/>
-            <w:u w:val="single"/>
-            <w:lang w:eastAsia="en-IN"/>
-          </w:rPr>
-          <w:t>Christian Che-Castaldo</w:t>
-        </w:r>
-      </w:hyperlink>
-      <w:r>
-        <w:rPr>
-          <w:rFonts w:ascii="Times New Roman" w:eastAsia="Times New Roman" w:hAnsi="Times New Roman" w:cs="Times New Roman"/>
-          <w:sz w:val="20"/>
-          <w:szCs w:val="20"/>
-          <w:lang w:eastAsia="en-IN"/>
-        </w:rPr>
-        <w:t xml:space="preserve">, </w:t>
-      </w:r>
-      <w:hyperlink r:id="rId12" w:tgtFrame="_blank" w:history="1">
-        <w:r>
-          <w:rPr>
-            <w:rFonts w:ascii="Times New Roman" w:eastAsia="Times New Roman" w:hAnsi="Times New Roman" w:cs="Times New Roman"/>
-            <w:color w:val="0000FF"/>
-            <w:sz w:val="20"/>
-            <w:szCs w:val="20"/>
-            <w:u w:val="single"/>
-            <w:lang w:eastAsia="en-IN"/>
-          </w:rPr>
-          <w:t xml:space="preserve">Casey </w:t>
-        </w:r>
-        <w:proofErr w:type="spellStart"/>
-        <w:r>
-          <w:rPr>
-            <w:rFonts w:ascii="Times New Roman" w:eastAsia="Times New Roman" w:hAnsi="Times New Roman" w:cs="Times New Roman"/>
-            <w:color w:val="0000FF"/>
-            <w:sz w:val="20"/>
-            <w:szCs w:val="20"/>
-            <w:u w:val="single"/>
-            <w:lang w:eastAsia="en-IN"/>
-          </w:rPr>
-          <w:t>Youngflesh</w:t>
-        </w:r>
-        <w:proofErr w:type="spellEnd"/>
-      </w:hyperlink>
-      <w:r>
-        <w:rPr>
-          <w:rFonts w:ascii="Times New Roman" w:eastAsia="Times New Roman" w:hAnsi="Times New Roman" w:cs="Times New Roman"/>
-          <w:sz w:val="20"/>
-          <w:szCs w:val="20"/>
-          <w:lang w:eastAsia="en-IN"/>
-        </w:rPr>
-        <w:t>.</w:t>
-      </w:r>
-    </w:p>
     <w:p/>
     <w:sectPr>
       <w:pgSz w:w="11906" w:h="16838"/>
@@ -8313,7 +8127,7 @@
 </file>
 
 <file path=word/numbering.xml><?xml version="1.0" encoding="utf-8"?>
-<w:numbering xmlns:wpc="http://schemas.microsoft.com/office/word/2010/wordprocessingCanvas" xmlns:cx="http://schemas.microsoft.com/office/drawing/2014/chartex" xmlns:cx1="http://schemas.microsoft.com/office/drawing/2015/9/8/chartex" xmlns:cx2="http://schemas.microsoft.com/office/drawing/2015/10/21/chartex" xmlns:cx3="http://schemas.microsoft.com/office/drawing/2016/5/9/chartex" xmlns:cx4="http://schemas.microsoft.com/office/drawing/2016/5/10/chartex" xmlns:cx5="http://schemas.microsoft.com/office/drawing/2016/5/11/chartex" xmlns:cx6="http://schemas.microsoft.com/office/drawing/2016/5/12/chartex" xmlns:cx7="http://schemas.microsoft.com/office/drawing/2016/5/13/chartex" xmlns:cx8="http://schemas.microsoft.com/office/drawing/2016/5/14/chartex" xmlns:mc="http://schemas.openxmlformats.org/markup-compatibility/2006" xmlns:aink="http://schemas.microsoft.com/office/drawing/2016/ink" xmlns:am3d="http://schemas.microsoft.com/office/drawing/2017/model3d" xmlns:o="urn:schemas-microsoft-com:office:office" xmlns:r="http://schemas.openxmlformats.org/officeDocument/2006/relationships" xmlns:m="http://schemas.openxmlformats.org/officeDocument/2006/math" xmlns:v="urn:schemas-microsoft-com:vml" xmlns:wp14="http://schemas.microsoft.com/office/word/2010/wordprocessingDrawing" xmlns:wp="http://schemas.openxmlformats.org/drawingml/2006/wordprocessingDrawing" xmlns:w10="urn:schemas-microsoft-com:office:word" xmlns:w="http://schemas.openxmlformats.org/wordprocessingml/2006/main" xmlns:w14="http://schemas.microsoft.com/office/word/2010/wordml" xmlns:w15="http://schemas.microsoft.com/office/word/2012/wordml" xmlns:w16cex="http://schemas.microsoft.com/office/word/2018/wordml/cex" xmlns:w16cid="http://schemas.microsoft.com/office/word/2016/wordml/cid" xmlns:w16="http://schemas.microsoft.com/office/word/2018/wordml" xmlns:w16sdtdh="http://schemas.microsoft.com/office/word/2020/wordml/sdtdatahash" xmlns:w16se="http://schemas.microsoft.com/office/word/2015/wordml/symex" xmlns:wpg="http://schemas.microsoft.com/office/word/2010/wordprocessingGroup" xmlns:wpi="http://schemas.microsoft.com/office/word/2010/wordprocessingInk" xmlns:wne="http://schemas.microsoft.com/office/word/2006/wordml" xmlns:wps="http://schemas.microsoft.com/office/word/2010/wordprocessingShape" mc:Ignorable="w14 w15 w16se w16cid w16 w16cex w16sdtdh wp14">
+<w:numbering xmlns:wpc="http://schemas.microsoft.com/office/word/2010/wordprocessingCanvas" xmlns:cx="http://schemas.microsoft.com/office/drawing/2014/chartex" xmlns:cx1="http://schemas.microsoft.com/office/drawing/2015/9/8/chartex" xmlns:cx2="http://schemas.microsoft.com/office/drawing/2015/10/21/chartex" xmlns:cx3="http://schemas.microsoft.com/office/drawing/2016/5/9/chartex" xmlns:cx4="http://schemas.microsoft.com/office/drawing/2016/5/10/chartex" xmlns:cx5="http://schemas.microsoft.com/office/drawing/2016/5/11/chartex" xmlns:cx6="http://schemas.microsoft.com/office/drawing/2016/5/12/chartex" xmlns:cx7="http://schemas.microsoft.com/office/drawing/2016/5/13/chartex" xmlns:cx8="http://schemas.microsoft.com/office/drawing/2016/5/14/chartex" xmlns:mc="http://schemas.openxmlformats.org/markup-compatibility/2006" xmlns:aink="http://schemas.microsoft.com/office/drawing/2016/ink" xmlns:am3d="http://schemas.microsoft.com/office/drawing/2017/model3d" xmlns:o="urn:schemas-microsoft-com:office:office" xmlns:oel="http://schemas.microsoft.com/office/2019/extlst" xmlns:r="http://schemas.openxmlformats.org/officeDocument/2006/relationships" xmlns:m="http://schemas.openxmlformats.org/officeDocument/2006/math" xmlns:v="urn:schemas-microsoft-com:vml" xmlns:wp14="http://schemas.microsoft.com/office/word/2010/wordprocessingDrawing" xmlns:wp="http://schemas.openxmlformats.org/drawingml/2006/wordprocessingDrawing" xmlns:w10="urn:schemas-microsoft-com:office:word" xmlns:w="http://schemas.openxmlformats.org/wordprocessingml/2006/main" xmlns:w14="http://schemas.microsoft.com/office/word/2010/wordml" xmlns:w15="http://schemas.microsoft.com/office/word/2012/wordml" xmlns:w16cex="http://schemas.microsoft.com/office/word/2018/wordml/cex" xmlns:w16cid="http://schemas.microsoft.com/office/word/2016/wordml/cid" xmlns:w16="http://schemas.microsoft.com/office/word/2018/wordml" xmlns:w16sdtdh="http://schemas.microsoft.com/office/word/2020/wordml/sdtdatahash" xmlns:w16se="http://schemas.microsoft.com/office/word/2015/wordml/symex" xmlns:wpg="http://schemas.microsoft.com/office/word/2010/wordprocessingGroup" xmlns:wpi="http://schemas.microsoft.com/office/word/2010/wordprocessingInk" xmlns:wne="http://schemas.microsoft.com/office/word/2006/wordml" xmlns:wps="http://schemas.microsoft.com/office/word/2010/wordprocessingShape" mc:Ignorable="w14 w15 w16se w16cid w16 w16cex w16sdtdh wp14">
   <w:abstractNum w:abstractNumId="0" w15:restartNumberingAfterBreak="0">
     <w:nsid w:val="6CD445BC"/>
     <w:multiLevelType w:val="multilevel"/>
@@ -8463,7 +8277,7 @@
       </w:rPr>
     </w:lvl>
   </w:abstractNum>
-  <w:num w:numId="1">
+  <w:num w:numId="1" w16cid:durableId="1915822742">
     <w:abstractNumId w:val="0"/>
   </w:num>
 </w:numbering>
